--- a/Rapport P4.docx
+++ b/Rapport P4.docx
@@ -819,9 +819,220 @@
     </w:p>
     <w:p>
       <w:pPr>
+        <w:pStyle w:val="Titre3"/>
+        <w:numPr>
+          <w:ilvl w:val="0"/>
+          <w:numId w:val="2"/>
+        </w:numPr>
+      </w:pPr>
+      <w:proofErr w:type="gramStart"/>
+      <w:r>
+        <w:t>Autre outils</w:t>
+      </w:r>
+      <w:proofErr w:type="gramEnd"/>
+      <w:r>
+        <w:t xml:space="preserve"> de comparaison : </w:t>
+      </w:r>
+      <w:r>
+        <w:t>PageSpeed Insights</w:t>
+      </w:r>
+      <w:r>
+        <w:t xml:space="preserve"> : </w:t>
+      </w:r>
+    </w:p>
+    <w:p>
+      <w:r>
+        <w:t>Avant :</w:t>
+      </w:r>
+    </w:p>
+    <w:p>
+      <w:r>
+        <w:drawing>
+          <wp:inline distT="0" distB="0" distL="0" distR="0" wp14:anchorId="4500A06D" wp14:editId="04F6F7C2">
+            <wp:extent cx="5760720" cy="3391535"/>
+            <wp:effectExtent l="0" t="0" r="0" b="0"/>
+            <wp:docPr id="4" name="Image 4"/>
+            <wp:cNvGraphicFramePr>
+              <a:graphicFrameLocks xmlns:a="http://schemas.openxmlformats.org/drawingml/2006/main" noChangeAspect="1"/>
+            </wp:cNvGraphicFramePr>
+            <a:graphic xmlns:a="http://schemas.openxmlformats.org/drawingml/2006/main">
+              <a:graphicData uri="http://schemas.openxmlformats.org/drawingml/2006/picture">
+                <pic:pic xmlns:pic="http://schemas.openxmlformats.org/drawingml/2006/picture">
+                  <pic:nvPicPr>
+                    <pic:cNvPr id="1" name=""/>
+                    <pic:cNvPicPr/>
+                  </pic:nvPicPr>
+                  <pic:blipFill>
+                    <a:blip r:embed="rId15"/>
+                    <a:stretch>
+                      <a:fillRect/>
+                    </a:stretch>
+                  </pic:blipFill>
+                  <pic:spPr>
+                    <a:xfrm>
+                      <a:off x="0" y="0"/>
+                      <a:ext cx="5760720" cy="3391535"/>
+                    </a:xfrm>
+                    <a:prstGeom prst="rect">
+                      <a:avLst/>
+                    </a:prstGeom>
+                  </pic:spPr>
+                </pic:pic>
+              </a:graphicData>
+            </a:graphic>
+          </wp:inline>
+        </w:drawing>
+      </w:r>
+    </w:p>
+    <w:p>
+      <w:r>
+        <w:lastRenderedPageBreak/>
+        <w:drawing>
+          <wp:inline distT="0" distB="0" distL="0" distR="0" wp14:anchorId="643F3F77" wp14:editId="11A97BF7">
+            <wp:extent cx="5760720" cy="2171065"/>
+            <wp:effectExtent l="0" t="0" r="0" b="635"/>
+            <wp:docPr id="9" name="Image 9"/>
+            <wp:cNvGraphicFramePr>
+              <a:graphicFrameLocks xmlns:a="http://schemas.openxmlformats.org/drawingml/2006/main" noChangeAspect="1"/>
+            </wp:cNvGraphicFramePr>
+            <a:graphic xmlns:a="http://schemas.openxmlformats.org/drawingml/2006/main">
+              <a:graphicData uri="http://schemas.openxmlformats.org/drawingml/2006/picture">
+                <pic:pic xmlns:pic="http://schemas.openxmlformats.org/drawingml/2006/picture">
+                  <pic:nvPicPr>
+                    <pic:cNvPr id="1" name=""/>
+                    <pic:cNvPicPr/>
+                  </pic:nvPicPr>
+                  <pic:blipFill>
+                    <a:blip r:embed="rId16"/>
+                    <a:stretch>
+                      <a:fillRect/>
+                    </a:stretch>
+                  </pic:blipFill>
+                  <pic:spPr>
+                    <a:xfrm>
+                      <a:off x="0" y="0"/>
+                      <a:ext cx="5760720" cy="2171065"/>
+                    </a:xfrm>
+                    <a:prstGeom prst="rect">
+                      <a:avLst/>
+                    </a:prstGeom>
+                  </pic:spPr>
+                </pic:pic>
+              </a:graphicData>
+            </a:graphic>
+          </wp:inline>
+        </w:drawing>
+      </w:r>
+    </w:p>
+    <w:p>
+      <w:pPr>
+        <w:rPr>
+          <w:noProof/>
+        </w:rPr>
+      </w:pPr>
+      <w:r>
+        <w:t>Après :</w:t>
+      </w:r>
+      <w:r>
+        <w:rPr>
+          <w:noProof/>
+        </w:rPr>
+        <w:t xml:space="preserve"> </w:t>
+      </w:r>
+      <w:r>
+        <w:drawing>
+          <wp:inline distT="0" distB="0" distL="0" distR="0" wp14:anchorId="40AAFBA4" wp14:editId="0A1EA584">
+            <wp:extent cx="5760720" cy="3585210"/>
+            <wp:effectExtent l="0" t="0" r="0" b="0"/>
+            <wp:docPr id="6" name="Image 6"/>
+            <wp:cNvGraphicFramePr>
+              <a:graphicFrameLocks xmlns:a="http://schemas.openxmlformats.org/drawingml/2006/main" noChangeAspect="1"/>
+            </wp:cNvGraphicFramePr>
+            <a:graphic xmlns:a="http://schemas.openxmlformats.org/drawingml/2006/main">
+              <a:graphicData uri="http://schemas.openxmlformats.org/drawingml/2006/picture">
+                <pic:pic xmlns:pic="http://schemas.openxmlformats.org/drawingml/2006/picture">
+                  <pic:nvPicPr>
+                    <pic:cNvPr id="1" name=""/>
+                    <pic:cNvPicPr/>
+                  </pic:nvPicPr>
+                  <pic:blipFill>
+                    <a:blip r:embed="rId17"/>
+                    <a:stretch>
+                      <a:fillRect/>
+                    </a:stretch>
+                  </pic:blipFill>
+                  <pic:spPr>
+                    <a:xfrm>
+                      <a:off x="0" y="0"/>
+                      <a:ext cx="5760720" cy="3585210"/>
+                    </a:xfrm>
+                    <a:prstGeom prst="rect">
+                      <a:avLst/>
+                    </a:prstGeom>
+                  </pic:spPr>
+                </pic:pic>
+              </a:graphicData>
+            </a:graphic>
+          </wp:inline>
+        </w:drawing>
+      </w:r>
+    </w:p>
+    <w:p>
+      <w:pPr>
+        <w:rPr>
+          <w:noProof/>
+        </w:rPr>
+      </w:pPr>
+      <w:r>
+        <w:rPr>
+          <w:noProof/>
+        </w:rPr>
+        <w:drawing>
+          <wp:inline distT="0" distB="0" distL="0" distR="0" wp14:anchorId="5167B652" wp14:editId="7A7D8CB4">
+            <wp:extent cx="5760720" cy="1553845"/>
+            <wp:effectExtent l="0" t="0" r="0" b="8255"/>
+            <wp:docPr id="10" name="Image 10"/>
+            <wp:cNvGraphicFramePr>
+              <a:graphicFrameLocks xmlns:a="http://schemas.openxmlformats.org/drawingml/2006/main" noChangeAspect="1"/>
+            </wp:cNvGraphicFramePr>
+            <a:graphic xmlns:a="http://schemas.openxmlformats.org/drawingml/2006/main">
+              <a:graphicData uri="http://schemas.openxmlformats.org/drawingml/2006/picture">
+                <pic:pic xmlns:pic="http://schemas.openxmlformats.org/drawingml/2006/picture">
+                  <pic:nvPicPr>
+                    <pic:cNvPr id="1" name=""/>
+                    <pic:cNvPicPr/>
+                  </pic:nvPicPr>
+                  <pic:blipFill>
+                    <a:blip r:embed="rId18"/>
+                    <a:stretch>
+                      <a:fillRect/>
+                    </a:stretch>
+                  </pic:blipFill>
+                  <pic:spPr>
+                    <a:xfrm>
+                      <a:off x="0" y="0"/>
+                      <a:ext cx="5760720" cy="1553845"/>
+                    </a:xfrm>
+                    <a:prstGeom prst="rect">
+                      <a:avLst/>
+                    </a:prstGeom>
+                  </pic:spPr>
+                </pic:pic>
+              </a:graphicData>
+            </a:graphic>
+          </wp:inline>
+        </w:drawing>
+      </w:r>
+    </w:p>
+    <w:p/>
+    <w:p/>
+    <w:p/>
+    <w:p>
+      <w:pPr>
         <w:pStyle w:val="Titre2"/>
       </w:pPr>
       <w:r>
+        <w:lastRenderedPageBreak/>
         <w:t>3. Le référencement</w:t>
       </w:r>
     </w:p>
@@ -877,7 +1088,7 @@
                     <pic:cNvPicPr/>
                   </pic:nvPicPr>
                   <pic:blipFill>
-                    <a:blip r:embed="rId15"/>
+                    <a:blip r:embed="rId19"/>
                     <a:stretch>
                       <a:fillRect/>
                     </a:stretch>
@@ -919,7 +1130,7 @@
                     <pic:cNvPicPr/>
                   </pic:nvPicPr>
                   <pic:blipFill>
-                    <a:blip r:embed="rId16"/>
+                    <a:blip r:embed="rId20"/>
                     <a:stretch>
                       <a:fillRect/>
                     </a:stretch>
@@ -976,7 +1187,7 @@
                     <pic:cNvPicPr/>
                   </pic:nvPicPr>
                   <pic:blipFill>
-                    <a:blip r:embed="rId17"/>
+                    <a:blip r:embed="rId21"/>
                     <a:stretch>
                       <a:fillRect/>
                     </a:stretch>
@@ -1002,7 +1213,6 @@
         <w:pStyle w:val="Titre3"/>
       </w:pPr>
       <w:r>
-        <w:lastRenderedPageBreak/>
         <w:t>B. SEO Local</w:t>
       </w:r>
       <w:r>
@@ -1058,7 +1268,7 @@
                     <pic:cNvPicPr/>
                   </pic:nvPicPr>
                   <pic:blipFill>
-                    <a:blip r:embed="rId18"/>
+                    <a:blip r:embed="rId22"/>
                     <a:stretch>
                       <a:fillRect/>
                     </a:stretch>
@@ -1098,7 +1308,7 @@
                     <pic:cNvPicPr/>
                   </pic:nvPicPr>
                   <pic:blipFill>
-                    <a:blip r:embed="rId19"/>
+                    <a:blip r:embed="rId23"/>
                     <a:stretch>
                       <a:fillRect/>
                     </a:stretch>
@@ -1124,6 +1334,7 @@
         <w:rPr>
           <w:noProof/>
         </w:rPr>
+        <w:lastRenderedPageBreak/>
         <w:drawing>
           <wp:inline distT="0" distB="0" distL="0" distR="0" wp14:anchorId="273445ED" wp14:editId="1B6B5AC9">
             <wp:extent cx="4553585" cy="1514686"/>
@@ -1140,7 +1351,7 @@
                     <pic:cNvPicPr/>
                   </pic:nvPicPr>
                   <pic:blipFill>
-                    <a:blip r:embed="rId20"/>
+                    <a:blip r:embed="rId24"/>
                     <a:stretch>
                       <a:fillRect/>
                     </a:stretch>
@@ -1180,7 +1391,7 @@
                     <pic:cNvPicPr/>
                   </pic:nvPicPr>
                   <pic:blipFill>
-                    <a:blip r:embed="rId21"/>
+                    <a:blip r:embed="rId25"/>
                     <a:stretch>
                       <a:fillRect/>
                     </a:stretch>
@@ -1251,7 +1462,7 @@
                     <pic:cNvPicPr/>
                   </pic:nvPicPr>
                   <pic:blipFill>
-                    <a:blip r:embed="rId22"/>
+                    <a:blip r:embed="rId26"/>
                     <a:stretch>
                       <a:fillRect/>
                     </a:stretch>
@@ -1277,7 +1488,6 @@
         <w:pStyle w:val="Titre2"/>
       </w:pPr>
       <w:r>
-        <w:lastRenderedPageBreak/>
         <w:t>5. Backlinks</w:t>
       </w:r>
     </w:p>
@@ -1320,7 +1530,7 @@
                     <pic:cNvPicPr/>
                   </pic:nvPicPr>
                   <pic:blipFill>
-                    <a:blip r:embed="rId23"/>
+                    <a:blip r:embed="rId27"/>
                     <a:stretch>
                       <a:fillRect/>
                     </a:stretch>
@@ -1348,6 +1558,7 @@
       <w:bookmarkStart w:id="0" w:name="_B._Partenariats"/>
       <w:bookmarkEnd w:id="0"/>
       <w:r>
+        <w:lastRenderedPageBreak/>
         <w:t>B. Partenariats</w:t>
       </w:r>
     </w:p>
@@ -1375,7 +1586,214 @@
         <w:pStyle w:val="Titre3"/>
       </w:pPr>
       <w:r>
-        <w:t>A. Href lang</w:t>
+        <w:t xml:space="preserve">A. </w:t>
+      </w:r>
+      <w:r>
+        <w:t>Rapport Wave</w:t>
+      </w:r>
+    </w:p>
+    <w:p>
+      <w:pPr>
+        <w:rPr>
+          <w:b/>
+          <w:bCs/>
+        </w:rPr>
+      </w:pPr>
+      <w:r>
+        <w:rPr>
+          <w:b/>
+          <w:bCs/>
+        </w:rPr>
+        <w:t>Avant</w:t>
+      </w:r>
+      <w:r>
+        <w:rPr>
+          <w:b/>
+          <w:bCs/>
+        </w:rPr>
+        <w:t xml:space="preserve"> page index et page contact</w:t>
+      </w:r>
+    </w:p>
+    <w:p>
+      <w:r>
+        <w:t xml:space="preserve"> </w:t>
+      </w:r>
+      <w:r>
+        <w:drawing>
+          <wp:inline distT="0" distB="0" distL="0" distR="0" wp14:anchorId="0FD6A956" wp14:editId="3093E0D6">
+            <wp:extent cx="2902688" cy="3215285"/>
+            <wp:effectExtent l="0" t="0" r="0" b="4445"/>
+            <wp:docPr id="18" name="Image 18"/>
+            <wp:cNvGraphicFramePr>
+              <a:graphicFrameLocks xmlns:a="http://schemas.openxmlformats.org/drawingml/2006/main" noChangeAspect="1"/>
+            </wp:cNvGraphicFramePr>
+            <a:graphic xmlns:a="http://schemas.openxmlformats.org/drawingml/2006/main">
+              <a:graphicData uri="http://schemas.openxmlformats.org/drawingml/2006/picture">
+                <pic:pic xmlns:pic="http://schemas.openxmlformats.org/drawingml/2006/picture">
+                  <pic:nvPicPr>
+                    <pic:cNvPr id="1" name=""/>
+                    <pic:cNvPicPr/>
+                  </pic:nvPicPr>
+                  <pic:blipFill>
+                    <a:blip r:embed="rId28"/>
+                    <a:stretch>
+                      <a:fillRect/>
+                    </a:stretch>
+                  </pic:blipFill>
+                  <pic:spPr>
+                    <a:xfrm>
+                      <a:off x="0" y="0"/>
+                      <a:ext cx="2910388" cy="3223814"/>
+                    </a:xfrm>
+                    <a:prstGeom prst="rect">
+                      <a:avLst/>
+                    </a:prstGeom>
+                  </pic:spPr>
+                </pic:pic>
+              </a:graphicData>
+            </a:graphic>
+          </wp:inline>
+        </w:drawing>
+      </w:r>
+      <w:r>
+        <w:drawing>
+          <wp:inline distT="0" distB="0" distL="0" distR="0" wp14:anchorId="05709E64" wp14:editId="575DB57B">
+            <wp:extent cx="2790296" cy="3407292"/>
+            <wp:effectExtent l="0" t="0" r="0" b="3175"/>
+            <wp:docPr id="32" name="Image 32"/>
+            <wp:cNvGraphicFramePr>
+              <a:graphicFrameLocks xmlns:a="http://schemas.openxmlformats.org/drawingml/2006/main" noChangeAspect="1"/>
+            </wp:cNvGraphicFramePr>
+            <a:graphic xmlns:a="http://schemas.openxmlformats.org/drawingml/2006/main">
+              <a:graphicData uri="http://schemas.openxmlformats.org/drawingml/2006/picture">
+                <pic:pic xmlns:pic="http://schemas.openxmlformats.org/drawingml/2006/picture">
+                  <pic:nvPicPr>
+                    <pic:cNvPr id="1" name=""/>
+                    <pic:cNvPicPr/>
+                  </pic:nvPicPr>
+                  <pic:blipFill>
+                    <a:blip r:embed="rId29"/>
+                    <a:stretch>
+                      <a:fillRect/>
+                    </a:stretch>
+                  </pic:blipFill>
+                  <pic:spPr>
+                    <a:xfrm>
+                      <a:off x="0" y="0"/>
+                      <a:ext cx="2794635" cy="3412591"/>
+                    </a:xfrm>
+                    <a:prstGeom prst="rect">
+                      <a:avLst/>
+                    </a:prstGeom>
+                  </pic:spPr>
+                </pic:pic>
+              </a:graphicData>
+            </a:graphic>
+          </wp:inline>
+        </w:drawing>
+      </w:r>
+    </w:p>
+    <w:p>
+      <w:pPr>
+        <w:rPr>
+          <w:b/>
+          <w:bCs/>
+        </w:rPr>
+      </w:pPr>
+      <w:r>
+        <w:rPr>
+          <w:b/>
+          <w:bCs/>
+        </w:rPr>
+        <w:t>Après page index et page contact</w:t>
+      </w:r>
+    </w:p>
+    <w:p>
+      <w:r>
+        <w:drawing>
+          <wp:inline distT="0" distB="0" distL="0" distR="0" wp14:anchorId="4E9DB88A" wp14:editId="13BD7448">
+            <wp:extent cx="2686425" cy="2857899"/>
+            <wp:effectExtent l="0" t="0" r="0" b="0"/>
+            <wp:docPr id="56" name="Image 56"/>
+            <wp:cNvGraphicFramePr>
+              <a:graphicFrameLocks xmlns:a="http://schemas.openxmlformats.org/drawingml/2006/main" noChangeAspect="1"/>
+            </wp:cNvGraphicFramePr>
+            <a:graphic xmlns:a="http://schemas.openxmlformats.org/drawingml/2006/main">
+              <a:graphicData uri="http://schemas.openxmlformats.org/drawingml/2006/picture">
+                <pic:pic xmlns:pic="http://schemas.openxmlformats.org/drawingml/2006/picture">
+                  <pic:nvPicPr>
+                    <pic:cNvPr id="1" name=""/>
+                    <pic:cNvPicPr/>
+                  </pic:nvPicPr>
+                  <pic:blipFill>
+                    <a:blip r:embed="rId30"/>
+                    <a:stretch>
+                      <a:fillRect/>
+                    </a:stretch>
+                  </pic:blipFill>
+                  <pic:spPr>
+                    <a:xfrm>
+                      <a:off x="0" y="0"/>
+                      <a:ext cx="2686425" cy="2857899"/>
+                    </a:xfrm>
+                    <a:prstGeom prst="rect">
+                      <a:avLst/>
+                    </a:prstGeom>
+                  </pic:spPr>
+                </pic:pic>
+              </a:graphicData>
+            </a:graphic>
+          </wp:inline>
+        </w:drawing>
+      </w:r>
+      <w:r>
+        <w:drawing>
+          <wp:inline distT="0" distB="0" distL="0" distR="0" wp14:anchorId="12EFAB56" wp14:editId="0F8CC1DC">
+            <wp:extent cx="2972215" cy="3400900"/>
+            <wp:effectExtent l="0" t="0" r="0" b="9525"/>
+            <wp:docPr id="55" name="Image 55"/>
+            <wp:cNvGraphicFramePr>
+              <a:graphicFrameLocks xmlns:a="http://schemas.openxmlformats.org/drawingml/2006/main" noChangeAspect="1"/>
+            </wp:cNvGraphicFramePr>
+            <a:graphic xmlns:a="http://schemas.openxmlformats.org/drawingml/2006/main">
+              <a:graphicData uri="http://schemas.openxmlformats.org/drawingml/2006/picture">
+                <pic:pic xmlns:pic="http://schemas.openxmlformats.org/drawingml/2006/picture">
+                  <pic:nvPicPr>
+                    <pic:cNvPr id="1" name=""/>
+                    <pic:cNvPicPr/>
+                  </pic:nvPicPr>
+                  <pic:blipFill>
+                    <a:blip r:embed="rId31"/>
+                    <a:stretch>
+                      <a:fillRect/>
+                    </a:stretch>
+                  </pic:blipFill>
+                  <pic:spPr>
+                    <a:xfrm>
+                      <a:off x="0" y="0"/>
+                      <a:ext cx="2972215" cy="3400900"/>
+                    </a:xfrm>
+                    <a:prstGeom prst="rect">
+                      <a:avLst/>
+                    </a:prstGeom>
+                  </pic:spPr>
+                </pic:pic>
+              </a:graphicData>
+            </a:graphic>
+          </wp:inline>
+        </w:drawing>
+      </w:r>
+    </w:p>
+    <w:p>
+      <w:pPr>
+        <w:pStyle w:val="Titre3"/>
+      </w:pPr>
+      <w:r>
+        <w:lastRenderedPageBreak/>
+        <w:t xml:space="preserve">B. </w:t>
+      </w:r>
+      <w:r>
+        <w:t>Href lang</w:t>
       </w:r>
     </w:p>
     <w:p>
@@ -1412,7 +1830,7 @@
                     <pic:cNvPicPr/>
                   </pic:nvPicPr>
                   <pic:blipFill>
-                    <a:blip r:embed="rId24"/>
+                    <a:blip r:embed="rId32"/>
                     <a:stretch>
                       <a:fillRect/>
                     </a:stretch>
@@ -1438,7 +1856,10 @@
         <w:pStyle w:val="Titre3"/>
       </w:pPr>
       <w:r>
-        <w:t>B. Liens redondants</w:t>
+        <w:t>C</w:t>
+      </w:r>
+      <w:r>
+        <w:t>. Liens redondants</w:t>
       </w:r>
     </w:p>
     <w:p>
@@ -1465,7 +1886,7 @@
                     <pic:cNvPicPr/>
                   </pic:nvPicPr>
                   <pic:blipFill>
-                    <a:blip r:embed="rId25"/>
+                    <a:blip r:embed="rId33"/>
                     <a:stretch>
                       <a:fillRect/>
                     </a:stretch>
@@ -1491,7 +1912,10 @@
         <w:pStyle w:val="Titre3"/>
       </w:pPr>
       <w:r>
-        <w:t xml:space="preserve">C. Noms des liens </w:t>
+        <w:t>D</w:t>
+      </w:r>
+      <w:r>
+        <w:t xml:space="preserve">. Noms des liens </w:t>
       </w:r>
     </w:p>
     <w:p>
@@ -1518,7 +1942,7 @@
                     <pic:cNvPicPr/>
                   </pic:nvPicPr>
                   <pic:blipFill>
-                    <a:blip r:embed="rId26"/>
+                    <a:blip r:embed="rId34"/>
                     <a:stretch>
                       <a:fillRect/>
                     </a:stretch>
@@ -1544,7 +1968,10 @@
         <w:pStyle w:val="Titre3"/>
       </w:pPr>
       <w:r>
-        <w:t>D.</w:t>
+        <w:t>E</w:t>
+      </w:r>
+      <w:r>
+        <w:t>.</w:t>
       </w:r>
       <w:r>
         <w:t xml:space="preserve"> Mauvaise hiérarchie des Hn</w:t>
@@ -1583,7 +2010,7 @@
                     <pic:cNvPicPr/>
                   </pic:nvPicPr>
                   <pic:blipFill>
-                    <a:blip r:embed="rId27"/>
+                    <a:blip r:embed="rId35"/>
                     <a:stretch>
                       <a:fillRect/>
                     </a:stretch>
@@ -1623,7 +2050,7 @@
                     <pic:cNvPicPr/>
                   </pic:nvPicPr>
                   <pic:blipFill>
-                    <a:blip r:embed="rId28"/>
+                    <a:blip r:embed="rId36"/>
                     <a:stretch>
                       <a:fillRect/>
                     </a:stretch>
@@ -1649,7 +2076,10 @@
         <w:pStyle w:val="Titre3"/>
       </w:pPr>
       <w:r>
-        <w:t>E.</w:t>
+        <w:t>F</w:t>
+      </w:r>
+      <w:r>
+        <w:t>.</w:t>
       </w:r>
       <w:r>
         <w:t xml:space="preserve"> Balise alt des images</w:t>
@@ -1689,7 +2119,7 @@
                     <pic:cNvPicPr/>
                   </pic:nvPicPr>
                   <pic:blipFill>
-                    <a:blip r:embed="rId29"/>
+                    <a:blip r:embed="rId37"/>
                     <a:stretch>
                       <a:fillRect/>
                     </a:stretch>
@@ -1729,7 +2159,7 @@
                     <pic:cNvPicPr/>
                   </pic:nvPicPr>
                   <pic:blipFill>
-                    <a:blip r:embed="rId30"/>
+                    <a:blip r:embed="rId38"/>
                     <a:stretch>
                       <a:fillRect/>
                     </a:stretch>
@@ -1769,7 +2199,7 @@
                     <pic:cNvPicPr/>
                   </pic:nvPicPr>
                   <pic:blipFill>
-                    <a:blip r:embed="rId31"/>
+                    <a:blip r:embed="rId39"/>
                     <a:stretch>
                       <a:fillRect/>
                     </a:stretch>
@@ -1809,7 +2239,7 @@
                     <pic:cNvPicPr/>
                   </pic:nvPicPr>
                   <pic:blipFill>
-                    <a:blip r:embed="rId32"/>
+                    <a:blip r:embed="rId40"/>
                     <a:stretch>
                       <a:fillRect/>
                     </a:stretch>
@@ -1852,7 +2282,7 @@
                     <pic:cNvPicPr/>
                   </pic:nvPicPr>
                   <pic:blipFill>
-                    <a:blip r:embed="rId33"/>
+                    <a:blip r:embed="rId41"/>
                     <a:stretch>
                       <a:fillRect/>
                     </a:stretch>
@@ -1892,7 +2322,7 @@
                     <pic:cNvPicPr/>
                   </pic:nvPicPr>
                   <pic:blipFill>
-                    <a:blip r:embed="rId34"/>
+                    <a:blip r:embed="rId42"/>
                     <a:stretch>
                       <a:fillRect/>
                     </a:stretch>
@@ -1918,7 +2348,10 @@
         <w:pStyle w:val="Titre3"/>
       </w:pPr>
       <w:r>
-        <w:t>F. Balise Keywords</w:t>
+        <w:t>G</w:t>
+      </w:r>
+      <w:r>
+        <w:t>. Balise Keywords</w:t>
       </w:r>
     </w:p>
     <w:p>
@@ -1947,7 +2380,7 @@
                     <pic:cNvPicPr/>
                   </pic:nvPicPr>
                   <pic:blipFill>
-                    <a:blip r:embed="rId35"/>
+                    <a:blip r:embed="rId43"/>
                     <a:stretch>
                       <a:fillRect/>
                     </a:stretch>
@@ -2034,7 +2467,7 @@
                     <pic:cNvPicPr/>
                   </pic:nvPicPr>
                   <pic:blipFill>
-                    <a:blip r:embed="rId36"/>
+                    <a:blip r:embed="rId44"/>
                     <a:stretch>
                       <a:fillRect/>
                     </a:stretch>
@@ -2082,7 +2515,7 @@
                     <pic:cNvPicPr/>
                   </pic:nvPicPr>
                   <pic:blipFill>
-                    <a:blip r:embed="rId37"/>
+                    <a:blip r:embed="rId45"/>
                     <a:stretch>
                       <a:fillRect/>
                     </a:stretch>
@@ -2130,7 +2563,7 @@
                     <pic:cNvPicPr/>
                   </pic:nvPicPr>
                   <pic:blipFill>
-                    <a:blip r:embed="rId38"/>
+                    <a:blip r:embed="rId46"/>
                     <a:stretch>
                       <a:fillRect/>
                     </a:stretch>
@@ -2171,7 +2604,7 @@
                     <pic:cNvPicPr/>
                   </pic:nvPicPr>
                   <pic:blipFill>
-                    <a:blip r:embed="rId39"/>
+                    <a:blip r:embed="rId47"/>
                     <a:stretch>
                       <a:fillRect/>
                     </a:stretch>
@@ -2288,7 +2721,7 @@
                     <pic:cNvPicPr/>
                   </pic:nvPicPr>
                   <pic:blipFill>
-                    <a:blip r:embed="rId40"/>
+                    <a:blip r:embed="rId48"/>
                     <a:stretch>
                       <a:fillRect/>
                     </a:stretch>
@@ -2330,7 +2763,7 @@
                     <pic:cNvPicPr/>
                   </pic:nvPicPr>
                   <pic:blipFill>
-                    <a:blip r:embed="rId41"/>
+                    <a:blip r:embed="rId49"/>
                     <a:stretch>
                       <a:fillRect/>
                     </a:stretch>
@@ -2408,7 +2841,7 @@
                     <pic:cNvPicPr/>
                   </pic:nvPicPr>
                   <pic:blipFill>
-                    <a:blip r:embed="rId42"/>
+                    <a:blip r:embed="rId50"/>
                     <a:stretch>
                       <a:fillRect/>
                     </a:stretch>
@@ -2451,7 +2884,7 @@
                     <pic:cNvPicPr/>
                   </pic:nvPicPr>
                   <pic:blipFill>
-                    <a:blip r:embed="rId43"/>
+                    <a:blip r:embed="rId51"/>
                     <a:stretch>
                       <a:fillRect/>
                     </a:stretch>
@@ -2498,7 +2931,7 @@
                     <pic:cNvPicPr/>
                   </pic:nvPicPr>
                   <pic:blipFill>
-                    <a:blip r:embed="rId44"/>
+                    <a:blip r:embed="rId52"/>
                     <a:stretch>
                       <a:fillRect/>
                     </a:stretch>
@@ -2540,7 +2973,7 @@
                     <pic:cNvPicPr/>
                   </pic:nvPicPr>
                   <pic:blipFill>
-                    <a:blip r:embed="rId45"/>
+                    <a:blip r:embed="rId53"/>
                     <a:stretch>
                       <a:fillRect/>
                     </a:stretch>
@@ -2576,6 +3009,9 @@
     </w:p>
     <w:p>
       <w:r>
+        <w:rPr>
+          <w:noProof/>
+        </w:rPr>
         <w:lastRenderedPageBreak/>
         <w:drawing>
           <wp:inline distT="0" distB="0" distL="0" distR="0" wp14:anchorId="12F53222" wp14:editId="6390EBEF">
@@ -2593,7 +3029,7 @@
                     <pic:cNvPicPr/>
                   </pic:nvPicPr>
                   <pic:blipFill>
-                    <a:blip r:embed="rId46"/>
+                    <a:blip r:embed="rId54"/>
                     <a:stretch>
                       <a:fillRect/>
                     </a:stretch>
@@ -2643,7 +3079,7 @@
                     <pic:cNvPicPr/>
                   </pic:nvPicPr>
                   <pic:blipFill>
-                    <a:blip r:embed="rId47"/>
+                    <a:blip r:embed="rId55"/>
                     <a:stretch>
                       <a:fillRect/>
                     </a:stretch>
@@ -2683,7 +3119,7 @@
                     <pic:cNvPicPr/>
                   </pic:nvPicPr>
                   <pic:blipFill>
-                    <a:blip r:embed="rId48"/>
+                    <a:blip r:embed="rId56"/>
                     <a:stretch>
                       <a:fillRect/>
                     </a:stretch>
@@ -2741,7 +3177,7 @@
                     <pic:cNvPicPr/>
                   </pic:nvPicPr>
                   <pic:blipFill>
-                    <a:blip r:embed="rId49"/>
+                    <a:blip r:embed="rId57"/>
                     <a:stretch>
                       <a:fillRect/>
                     </a:stretch>
@@ -2784,7 +3220,7 @@
                     <pic:cNvPicPr/>
                   </pic:nvPicPr>
                   <pic:blipFill>
-                    <a:blip r:embed="rId50"/>
+                    <a:blip r:embed="rId58"/>
                     <a:stretch>
                       <a:fillRect/>
                     </a:stretch>
@@ -2833,34 +3269,6 @@
         <w:t xml:space="preserve"> </w:t>
       </w:r>
     </w:p>
-    <w:p/>
-    <w:p/>
-    <w:p/>
-    <w:p/>
-    <w:p/>
-    <w:p/>
-    <w:p/>
-    <w:p/>
-    <w:p/>
-    <w:p/>
-    <w:p/>
-    <w:p/>
-    <w:p/>
-    <w:p/>
-    <w:p/>
-    <w:p>
-      <w:r>
-        <w:t xml:space="preserve"> </w:t>
-      </w:r>
-    </w:p>
-    <w:p/>
-    <w:p/>
-    <w:p/>
-    <w:p/>
-    <w:p/>
-    <w:p/>
-    <w:p/>
-    <w:p/>
     <w:p/>
     <w:p/>
     <w:p/>
@@ -3770,6 +4178,26 @@
       <w:u w:val="single"/>
     </w:rPr>
   </w:style>
+  <w:style w:type="paragraph" w:styleId="Lgende">
+    <w:name w:val="caption"/>
+    <w:basedOn w:val="Normal"/>
+    <w:next w:val="Normal"/>
+    <w:uiPriority w:val="35"/>
+    <w:semiHidden/>
+    <w:unhideWhenUsed/>
+    <w:qFormat/>
+    <w:rsid w:val="00EC2778"/>
+    <w:pPr>
+      <w:spacing w:after="200" w:line="240" w:lineRule="auto"/>
+    </w:pPr>
+    <w:rPr>
+      <w:i/>
+      <w:iCs/>
+      <w:color w:val="44546A" w:themeColor="text2"/>
+      <w:sz w:val="18"/>
+      <w:szCs w:val="18"/>
+    </w:rPr>
+  </w:style>
 </w:styles>
 </file>
 
